--- a/limpias/1899.docx
+++ b/limpias/1899.docx
@@ -1,6 +1,6 @@
 
 <file path=word/document.xml><?xml version="1.0" encoding="utf-8"?>
-<w:document xmlns:ve="http://schemas.openxmlformats.org/markup-compatibility/2006" xmlns:o="urn:schemas-microsoft-com:office:office" xmlns:r="http://schemas.openxmlformats.org/officeDocument/2006/relationships" xmlns:m="http://schemas.openxmlformats.org/officeDocument/2006/math" xmlns:v="urn:schemas-microsoft-com:vml" xmlns:wp="http://schemas.openxmlformats.org/drawingml/2006/wordprocessingDrawing" xmlns:w10="urn:schemas-microsoft-com:office:word" xmlns:w="http://schemas.openxmlformats.org/wordprocessingml/2006/main" xmlns:wne="http://schemas.microsoft.com/office/word/2006/wordml">
+<w:document xmlns:wpc="http://schemas.microsoft.com/office/word/2010/wordprocessingCanvas" xmlns:cx="http://schemas.microsoft.com/office/drawing/2014/chartex" xmlns:mc="http://schemas.openxmlformats.org/markup-compatibility/2006" xmlns:o="urn:schemas-microsoft-com:office:office" xmlns:r="http://schemas.openxmlformats.org/officeDocument/2006/relationships" xmlns:m="http://schemas.openxmlformats.org/officeDocument/2006/math" xmlns:v="urn:schemas-microsoft-com:vml" xmlns:wp14="http://schemas.microsoft.com/office/word/2010/wordprocessingDrawing" xmlns:wp="http://schemas.openxmlformats.org/drawingml/2006/wordprocessingDrawing" xmlns:w10="urn:schemas-microsoft-com:office:word" xmlns:w="http://schemas.openxmlformats.org/wordprocessingml/2006/main" xmlns:w14="http://schemas.microsoft.com/office/word/2010/wordml" xmlns:w15="http://schemas.microsoft.com/office/word/2012/wordml" xmlns:w16se="http://schemas.microsoft.com/office/word/2015/wordml/symex" xmlns:wpg="http://schemas.microsoft.com/office/word/2010/wordprocessingGroup" xmlns:wpi="http://schemas.microsoft.com/office/word/2010/wordprocessingInk" xmlns:wne="http://schemas.microsoft.com/office/word/2006/wordml" xmlns:wps="http://schemas.microsoft.com/office/word/2010/wordprocessingShape" mc:Ignorable="w14 w15 w16se wp14">
   <w:body>
     <w:p>
       <w:pPr>
@@ -21,7 +21,7 @@
     <w:p>
       <w:pPr>
         <w:keepNext/>
-        <w:spacing w:before="60" w:after="180"/>
+        <w:spacing w:before="480" w:after="180"/>
         <w:rPr>
           <w:rFonts w:ascii="Book Antiqua" w:hAnsi="Book Antiqua"/>
           <w:b/>
@@ -38,7 +38,7 @@
     <w:p>
       <w:pPr>
         <w:keepNext/>
-        <w:spacing w:before="60" w:after="60"/>
+        <w:spacing w:before="240" w:after="60"/>
         <w:rPr>
           <w:rFonts w:ascii="Book Antiqua" w:hAnsi="Book Antiqua"/>
           <w:b/>
@@ -49,14 +49,7 @@
           <w:rFonts w:ascii="Book Antiqua" w:hAnsi="Book Antiqua"/>
           <w:b/>
         </w:rPr>
-        <w:t>VISTO</w:t>
-      </w:r>
-      <w:r>
-        <w:rPr>
-          <w:rFonts w:ascii="Book Antiqua" w:hAnsi="Book Antiqua"/>
-          <w:b/>
-        </w:rPr>
-        <w:t xml:space="preserve">: </w:t>
+        <w:t>VISTO:</w:t>
       </w:r>
     </w:p>
     <w:p>
@@ -72,6 +65,12 @@
         <w:rPr>
           <w:rFonts w:ascii="Book Antiqua" w:hAnsi="Book Antiqua"/>
         </w:rPr>
+        <w:t xml:space="preserve"> </w:t>
+      </w:r>
+      <w:r>
+        <w:rPr>
+          <w:rFonts w:ascii="Book Antiqua" w:hAnsi="Book Antiqua"/>
+        </w:rPr>
         <w:t>La Ordenanza N</w:t>
       </w:r>
       <w:r>
@@ -102,7 +101,7 @@
     <w:p>
       <w:pPr>
         <w:keepNext/>
-        <w:spacing w:before="60" w:after="60"/>
+        <w:spacing w:before="240" w:after="60"/>
         <w:rPr>
           <w:rFonts w:ascii="Book Antiqua" w:hAnsi="Book Antiqua"/>
           <w:b/>
@@ -113,14 +112,7 @@
           <w:rFonts w:ascii="Book Antiqua" w:hAnsi="Book Antiqua"/>
           <w:b/>
         </w:rPr>
-        <w:t>CONSIDERANDO</w:t>
-      </w:r>
-      <w:r>
-        <w:rPr>
-          <w:rFonts w:ascii="Book Antiqua" w:hAnsi="Book Antiqua"/>
-          <w:b/>
-        </w:rPr>
-        <w:t xml:space="preserve">: </w:t>
+        <w:t>CONSIDERANDO:</w:t>
       </w:r>
     </w:p>
     <w:p>
@@ -136,7 +128,55 @@
         <w:rPr>
           <w:rFonts w:ascii="Book Antiqua" w:hAnsi="Book Antiqua"/>
         </w:rPr>
-        <w:t>Que dentro de la Partida Principal Trabajos Públicos, se dispone que durante el ejercicio presupuestario 2012 se ejecutarán Obras de Pavimentación por un monto total de $15.558.823;</w:t>
+        <w:t xml:space="preserve"> </w:t>
+      </w:r>
+      <w:r>
+        <w:rPr>
+          <w:rFonts w:ascii="Book Antiqua" w:hAnsi="Book Antiqua"/>
+        </w:rPr>
+        <w:t>Que dentro de la Partida Principal Trabajos Públicos</w:t>
+      </w:r>
+      <w:r>
+        <w:rPr>
+          <w:rFonts w:ascii="Book Antiqua" w:hAnsi="Book Antiqua"/>
+        </w:rPr>
+        <w:t xml:space="preserve">, </w:t>
+      </w:r>
+      <w:r>
+        <w:rPr>
+          <w:rFonts w:ascii="Book Antiqua" w:hAnsi="Book Antiqua"/>
+        </w:rPr>
+        <w:t>se dispone que durante el ejercicio presupuestario 2012 se ejecutarán Obras de Pavimentación por un monto total de $15</w:t>
+      </w:r>
+      <w:r>
+        <w:rPr>
+          <w:rFonts w:ascii="Book Antiqua" w:hAnsi="Book Antiqua"/>
+        </w:rPr>
+        <w:t xml:space="preserve">. </w:t>
+      </w:r>
+      <w:r>
+        <w:rPr>
+          <w:rFonts w:ascii="Book Antiqua" w:hAnsi="Book Antiqua"/>
+        </w:rPr>
+        <w:t>558</w:t>
+      </w:r>
+      <w:r>
+        <w:rPr>
+          <w:rFonts w:ascii="Book Antiqua" w:hAnsi="Book Antiqua"/>
+        </w:rPr>
+        <w:t xml:space="preserve">. </w:t>
+      </w:r>
+      <w:r>
+        <w:rPr>
+          <w:rFonts w:ascii="Book Antiqua" w:hAnsi="Book Antiqua"/>
+        </w:rPr>
+        <w:t>823</w:t>
+      </w:r>
+      <w:r>
+        <w:rPr>
+          <w:rFonts w:ascii="Book Antiqua" w:hAnsi="Book Antiqua"/>
+        </w:rPr>
+        <w:t xml:space="preserve">; </w:t>
       </w:r>
     </w:p>
     <w:p>
@@ -200,7 +240,7 @@
         <w:rPr>
           <w:rFonts w:ascii="Book Antiqua" w:hAnsi="Book Antiqua"/>
         </w:rPr>
-        <w:t>;</w:t>
+        <w:t xml:space="preserve">; </w:t>
       </w:r>
     </w:p>
     <w:p>
@@ -306,7 +346,7 @@
         <w:rPr>
           <w:rFonts w:ascii="Book Antiqua" w:hAnsi="Book Antiqua"/>
         </w:rPr>
-        <w:t>;</w:t>
+        <w:t xml:space="preserve">; </w:t>
       </w:r>
     </w:p>
     <w:p>
@@ -382,7 +422,7 @@
         <w:rPr>
           <w:rFonts w:ascii="Book Antiqua" w:hAnsi="Book Antiqua"/>
         </w:rPr>
-        <w:t>;</w:t>
+        <w:t xml:space="preserve">; </w:t>
       </w:r>
     </w:p>
     <w:p>
@@ -440,7 +480,7 @@
         <w:rPr>
           <w:rFonts w:ascii="Book Antiqua" w:hAnsi="Book Antiqua"/>
         </w:rPr>
-        <w:t>;</w:t>
+        <w:t xml:space="preserve">; </w:t>
       </w:r>
     </w:p>
     <w:p>
@@ -461,7 +501,9 @@
         </w:rPr>
         <w:t>EL CONCEJO DELIBERANTE SANCIONA CON FUERZA DE ORDENANZA</w:t>
       </w:r>
+      <w:bookmarkStart w:id="0" w:name="_GoBack"/>
     </w:p>
+    <w:bookmarkEnd w:id="0"/>
     <w:p>
       <w:pPr>
         <w:keepNext/>
@@ -476,19 +518,133 @@
           <w:rFonts w:ascii="Book Antiqua" w:hAnsi="Book Antiqua"/>
           <w:u w:val="single"/>
         </w:rPr>
-        <w:t>ARTÍCULO PRIMERO</w:t>
-      </w:r>
-      <w:r>
-        <w:rPr>
-          <w:rFonts w:ascii="Book Antiqua" w:hAnsi="Book Antiqua"/>
-        </w:rPr>
-        <w:t>:</w:t>
-      </w:r>
-      <w:r>
-        <w:rPr>
-          <w:rFonts w:ascii="Book Antiqua" w:hAnsi="Book Antiqua"/>
-        </w:rPr>
-        <w:t xml:space="preserve"> FACULTASE al Departamento Ejecutivo Municipal a efectuar las adecuaciones presupuestarias que considere conveniente relacionadas al modo cualitativo del Plan de Obras Públicas propuesto en el Presupuesto Municipal Partida Principal Trabajos Públicos Partida Sub Parcial Por Terceros, Cuenta “Obras Pavimento” Anexo I, de la Ordenanza Nº 1869 vigente para el año 2012, es decir en el detalle de los tramos y calles a pavimentar, sin que ello implique una modificación en cuanto al monto total presupuestado, es decir sin que se incremente ni se disminuya el Presupuesto de $15.558.823, acordado para la ejecución de Obras de pavimento.</w:t>
+        <w:t>ARTÍCULO PRIMERO:</w:t>
+      </w:r>
+      <w:r>
+        <w:rPr>
+          <w:rFonts w:ascii="Book Antiqua" w:hAnsi="Book Antiqua"/>
+        </w:rPr>
+        <w:t xml:space="preserve"> </w:t>
+      </w:r>
+      <w:r>
+        <w:rPr>
+          <w:rFonts w:ascii="Book Antiqua" w:hAnsi="Book Antiqua"/>
+        </w:rPr>
+        <w:t>FACULTASE al Departamento Ejecutivo Municipal a efectuar las adecuaciones presupuestarias que considere conveniente relacionadas al modo cualitativo del Plan de Obras Públicas propuesto en el Presupuesto Municipal Partida Principal Trabajos Públicos Partida Sub Parcial Por Terceros</w:t>
+      </w:r>
+      <w:r>
+        <w:rPr>
+          <w:rFonts w:ascii="Book Antiqua" w:hAnsi="Book Antiqua"/>
+        </w:rPr>
+        <w:t xml:space="preserve">, </w:t>
+      </w:r>
+      <w:r>
+        <w:rPr>
+          <w:rFonts w:ascii="Book Antiqua" w:hAnsi="Book Antiqua"/>
+        </w:rPr>
+        <w:t>Cuenta “Obras Pavimento” Anexo I</w:t>
+      </w:r>
+      <w:r>
+        <w:rPr>
+          <w:rFonts w:ascii="Book Antiqua" w:hAnsi="Book Antiqua"/>
+        </w:rPr>
+        <w:t xml:space="preserve">, </w:t>
+      </w:r>
+      <w:r>
+        <w:rPr>
+          <w:rFonts w:ascii="Book Antiqua" w:hAnsi="Book Antiqua"/>
+        </w:rPr>
+        <w:t>de la Ordenanza N</w:t>
+      </w:r>
+      <w:r>
+        <w:rPr>
+          <w:rFonts w:ascii="Book Antiqua" w:hAnsi="Book Antiqua"/>
+        </w:rPr>
+        <w:t xml:space="preserve">º </w:t>
+      </w:r>
+      <w:r>
+        <w:rPr>
+          <w:rFonts w:ascii="Book Antiqua" w:hAnsi="Book Antiqua"/>
+        </w:rPr>
+        <w:t>1869 vigente para el año 2012</w:t>
+      </w:r>
+      <w:r>
+        <w:rPr>
+          <w:rFonts w:ascii="Book Antiqua" w:hAnsi="Book Antiqua"/>
+        </w:rPr>
+        <w:t xml:space="preserve">, </w:t>
+      </w:r>
+      <w:r>
+        <w:rPr>
+          <w:rFonts w:ascii="Book Antiqua" w:hAnsi="Book Antiqua"/>
+        </w:rPr>
+        <w:t>es decir en el detalle de los tramos y calles a pavimentar</w:t>
+      </w:r>
+      <w:r>
+        <w:rPr>
+          <w:rFonts w:ascii="Book Antiqua" w:hAnsi="Book Antiqua"/>
+        </w:rPr>
+        <w:t xml:space="preserve">, </w:t>
+      </w:r>
+      <w:r>
+        <w:rPr>
+          <w:rFonts w:ascii="Book Antiqua" w:hAnsi="Book Antiqua"/>
+        </w:rPr>
+        <w:t>sin que ello implique una modificación en cuanto al monto total presupuestado</w:t>
+      </w:r>
+      <w:r>
+        <w:rPr>
+          <w:rFonts w:ascii="Book Antiqua" w:hAnsi="Book Antiqua"/>
+        </w:rPr>
+        <w:t xml:space="preserve">, </w:t>
+      </w:r>
+      <w:r>
+        <w:rPr>
+          <w:rFonts w:ascii="Book Antiqua" w:hAnsi="Book Antiqua"/>
+        </w:rPr>
+        <w:t>es decir sin que se incremente ni se disminuya el Presupuesto de $15</w:t>
+      </w:r>
+      <w:r>
+        <w:rPr>
+          <w:rFonts w:ascii="Book Antiqua" w:hAnsi="Book Antiqua"/>
+        </w:rPr>
+        <w:t xml:space="preserve">. </w:t>
+      </w:r>
+      <w:r>
+        <w:rPr>
+          <w:rFonts w:ascii="Book Antiqua" w:hAnsi="Book Antiqua"/>
+        </w:rPr>
+        <w:t>558</w:t>
+      </w:r>
+      <w:r>
+        <w:rPr>
+          <w:rFonts w:ascii="Book Antiqua" w:hAnsi="Book Antiqua"/>
+        </w:rPr>
+        <w:t xml:space="preserve">. </w:t>
+      </w:r>
+      <w:r>
+        <w:rPr>
+          <w:rFonts w:ascii="Book Antiqua" w:hAnsi="Book Antiqua"/>
+        </w:rPr>
+        <w:t>823</w:t>
+      </w:r>
+      <w:r>
+        <w:rPr>
+          <w:rFonts w:ascii="Book Antiqua" w:hAnsi="Book Antiqua"/>
+        </w:rPr>
+        <w:t xml:space="preserve">, </w:t>
+      </w:r>
+      <w:r>
+        <w:rPr>
+          <w:rFonts w:ascii="Book Antiqua" w:hAnsi="Book Antiqua"/>
+        </w:rPr>
+        <w:t>acordado para la ejecución de Obras de pavimento</w:t>
+      </w:r>
+      <w:r>
+        <w:rPr>
+          <w:rFonts w:ascii="Book Antiqua" w:hAnsi="Book Antiqua"/>
+        </w:rPr>
+        <w:t xml:space="preserve">. </w:t>
       </w:r>
     </w:p>
     <w:p>
@@ -508,13 +664,7 @@
           <w:rFonts w:ascii="Book Antiqua" w:hAnsi="Book Antiqua"/>
           <w:u w:val="single"/>
         </w:rPr>
-        <w:t>ARTÍCULO SEGUNDO</w:t>
-      </w:r>
-      <w:r>
-        <w:rPr>
-          <w:rFonts w:ascii="Book Antiqua" w:hAnsi="Book Antiqua"/>
-        </w:rPr>
-        <w:t>:</w:t>
+        <w:t>ARTÍCULO SEGUNDO:</w:t>
       </w:r>
       <w:r>
         <w:rPr>
@@ -544,7 +694,7 @@
         <w:rPr>
           <w:rFonts w:ascii="Book Antiqua" w:hAnsi="Book Antiqua"/>
         </w:rPr>
-        <w:t>.</w:t>
+        <w:t xml:space="preserve">. </w:t>
       </w:r>
     </w:p>
     <w:sectPr>
@@ -560,7 +710,7 @@
 </file>
 
 <file path=word/endnotes.xml><?xml version="1.0" encoding="utf-8"?>
-<w:endnotes xmlns:ve="http://schemas.openxmlformats.org/markup-compatibility/2006" xmlns:o="urn:schemas-microsoft-com:office:office" xmlns:r="http://schemas.openxmlformats.org/officeDocument/2006/relationships" xmlns:m="http://schemas.openxmlformats.org/officeDocument/2006/math" xmlns:v="urn:schemas-microsoft-com:vml" xmlns:wp="http://schemas.openxmlformats.org/drawingml/2006/wordprocessingDrawing" xmlns:w10="urn:schemas-microsoft-com:office:word" xmlns:w="http://schemas.openxmlformats.org/wordprocessingml/2006/main" xmlns:wne="http://schemas.microsoft.com/office/word/2006/wordml">
+<w:endnotes xmlns:wpc="http://schemas.microsoft.com/office/word/2010/wordprocessingCanvas" xmlns:cx="http://schemas.microsoft.com/office/drawing/2014/chartex" xmlns:mc="http://schemas.openxmlformats.org/markup-compatibility/2006" xmlns:o="urn:schemas-microsoft-com:office:office" xmlns:r="http://schemas.openxmlformats.org/officeDocument/2006/relationships" xmlns:m="http://schemas.openxmlformats.org/officeDocument/2006/math" xmlns:v="urn:schemas-microsoft-com:vml" xmlns:wp14="http://schemas.microsoft.com/office/word/2010/wordprocessingDrawing" xmlns:wp="http://schemas.openxmlformats.org/drawingml/2006/wordprocessingDrawing" xmlns:w10="urn:schemas-microsoft-com:office:word" xmlns:w="http://schemas.openxmlformats.org/wordprocessingml/2006/main" xmlns:w14="http://schemas.microsoft.com/office/word/2010/wordml" xmlns:w15="http://schemas.microsoft.com/office/word/2012/wordml" xmlns:w16se="http://schemas.microsoft.com/office/word/2015/wordml/symex" xmlns:wpg="http://schemas.microsoft.com/office/word/2010/wordprocessingGroup" xmlns:wpi="http://schemas.microsoft.com/office/word/2010/wordprocessingInk" xmlns:wne="http://schemas.microsoft.com/office/word/2006/wordml" xmlns:wps="http://schemas.microsoft.com/office/word/2010/wordprocessingShape" mc:Ignorable="w14 w15 w16se wp14">
   <w:endnote w:type="separator" w:id="-1">
     <w:p>
       <w:r>
@@ -579,7 +729,7 @@
 </file>
 
 <file path=word/footer1.xml><?xml version="1.0" encoding="utf-8"?>
-<w:ftr xmlns:ve="http://schemas.openxmlformats.org/markup-compatibility/2006" xmlns:o="urn:schemas-microsoft-com:office:office" xmlns:r="http://schemas.openxmlformats.org/officeDocument/2006/relationships" xmlns:m="http://schemas.openxmlformats.org/officeDocument/2006/math" xmlns:v="urn:schemas-microsoft-com:vml" xmlns:wp="http://schemas.openxmlformats.org/drawingml/2006/wordprocessingDrawing" xmlns:w10="urn:schemas-microsoft-com:office:word" xmlns:w="http://schemas.openxmlformats.org/wordprocessingml/2006/main" xmlns:wne="http://schemas.microsoft.com/office/word/2006/wordml">
+<w:ftr xmlns:wpc="http://schemas.microsoft.com/office/word/2010/wordprocessingCanvas" xmlns:cx="http://schemas.microsoft.com/office/drawing/2014/chartex" xmlns:mc="http://schemas.openxmlformats.org/markup-compatibility/2006" xmlns:o="urn:schemas-microsoft-com:office:office" xmlns:r="http://schemas.openxmlformats.org/officeDocument/2006/relationships" xmlns:m="http://schemas.openxmlformats.org/officeDocument/2006/math" xmlns:v="urn:schemas-microsoft-com:vml" xmlns:wp14="http://schemas.microsoft.com/office/word/2010/wordprocessingDrawing" xmlns:wp="http://schemas.openxmlformats.org/drawingml/2006/wordprocessingDrawing" xmlns:w10="urn:schemas-microsoft-com:office:word" xmlns:w="http://schemas.openxmlformats.org/wordprocessingml/2006/main" xmlns:w14="http://schemas.microsoft.com/office/word/2010/wordml" xmlns:w15="http://schemas.microsoft.com/office/word/2012/wordml" xmlns:w16se="http://schemas.microsoft.com/office/word/2015/wordml/symex" xmlns:wpg="http://schemas.microsoft.com/office/word/2010/wordprocessingGroup" xmlns:wpi="http://schemas.microsoft.com/office/word/2010/wordprocessingInk" xmlns:wne="http://schemas.microsoft.com/office/word/2006/wordml" xmlns:wps="http://schemas.microsoft.com/office/word/2010/wordprocessingShape" mc:Ignorable="w14 w15 w16se wp14">
   <w:p>
     <w:pPr>
       <w:pStyle w:val="Piedepgina"/>
@@ -594,7 +744,7 @@
 </file>
 
 <file path=word/footnotes.xml><?xml version="1.0" encoding="utf-8"?>
-<w:footnotes xmlns:ve="http://schemas.openxmlformats.org/markup-compatibility/2006" xmlns:o="urn:schemas-microsoft-com:office:office" xmlns:r="http://schemas.openxmlformats.org/officeDocument/2006/relationships" xmlns:m="http://schemas.openxmlformats.org/officeDocument/2006/math" xmlns:v="urn:schemas-microsoft-com:vml" xmlns:wp="http://schemas.openxmlformats.org/drawingml/2006/wordprocessingDrawing" xmlns:w10="urn:schemas-microsoft-com:office:word" xmlns:w="http://schemas.openxmlformats.org/wordprocessingml/2006/main" xmlns:wne="http://schemas.microsoft.com/office/word/2006/wordml">
+<w:footnotes xmlns:wpc="http://schemas.microsoft.com/office/word/2010/wordprocessingCanvas" xmlns:cx="http://schemas.microsoft.com/office/drawing/2014/chartex" xmlns:mc="http://schemas.openxmlformats.org/markup-compatibility/2006" xmlns:o="urn:schemas-microsoft-com:office:office" xmlns:r="http://schemas.openxmlformats.org/officeDocument/2006/relationships" xmlns:m="http://schemas.openxmlformats.org/officeDocument/2006/math" xmlns:v="urn:schemas-microsoft-com:vml" xmlns:wp14="http://schemas.microsoft.com/office/word/2010/wordprocessingDrawing" xmlns:wp="http://schemas.openxmlformats.org/drawingml/2006/wordprocessingDrawing" xmlns:w10="urn:schemas-microsoft-com:office:word" xmlns:w="http://schemas.openxmlformats.org/wordprocessingml/2006/main" xmlns:w14="http://schemas.microsoft.com/office/word/2010/wordml" xmlns:w15="http://schemas.microsoft.com/office/word/2012/wordml" xmlns:w16se="http://schemas.microsoft.com/office/word/2015/wordml/symex" xmlns:wpg="http://schemas.microsoft.com/office/word/2010/wordprocessingGroup" xmlns:wpi="http://schemas.microsoft.com/office/word/2010/wordprocessingInk" xmlns:wne="http://schemas.microsoft.com/office/word/2006/wordml" xmlns:wps="http://schemas.microsoft.com/office/word/2010/wordprocessingShape" mc:Ignorable="w14 w15 w16se wp14">
   <w:footnote w:type="separator" w:id="-1">
     <w:p>
       <w:r>
@@ -613,8 +763,8 @@
 </file>
 
 <file path=word/numbering.xml><?xml version="1.0" encoding="utf-8"?>
-<w:numbering xmlns:ve="http://schemas.openxmlformats.org/markup-compatibility/2006" xmlns:o="urn:schemas-microsoft-com:office:office" xmlns:r="http://schemas.openxmlformats.org/officeDocument/2006/relationships" xmlns:m="http://schemas.openxmlformats.org/officeDocument/2006/math" xmlns:v="urn:schemas-microsoft-com:vml" xmlns:wp="http://schemas.openxmlformats.org/drawingml/2006/wordprocessingDrawing" xmlns:w10="urn:schemas-microsoft-com:office:word" xmlns:w="http://schemas.openxmlformats.org/wordprocessingml/2006/main" xmlns:wne="http://schemas.microsoft.com/office/word/2006/wordml">
-  <w:abstractNum w:abstractNumId="0">
+<w:numbering xmlns:wpc="http://schemas.microsoft.com/office/word/2010/wordprocessingCanvas" xmlns:cx="http://schemas.microsoft.com/office/drawing/2014/chartex" xmlns:mc="http://schemas.openxmlformats.org/markup-compatibility/2006" xmlns:o="urn:schemas-microsoft-com:office:office" xmlns:r="http://schemas.openxmlformats.org/officeDocument/2006/relationships" xmlns:m="http://schemas.openxmlformats.org/officeDocument/2006/math" xmlns:v="urn:schemas-microsoft-com:vml" xmlns:wp14="http://schemas.microsoft.com/office/word/2010/wordprocessingDrawing" xmlns:wp="http://schemas.openxmlformats.org/drawingml/2006/wordprocessingDrawing" xmlns:w10="urn:schemas-microsoft-com:office:word" xmlns:w="http://schemas.openxmlformats.org/wordprocessingml/2006/main" xmlns:w14="http://schemas.microsoft.com/office/word/2010/wordml" xmlns:w15="http://schemas.microsoft.com/office/word/2012/wordml" xmlns:w16se="http://schemas.microsoft.com/office/word/2015/wordml/symex" xmlns:wpg="http://schemas.microsoft.com/office/word/2010/wordprocessingGroup" xmlns:wpi="http://schemas.microsoft.com/office/word/2010/wordprocessingInk" xmlns:wne="http://schemas.microsoft.com/office/word/2006/wordml" xmlns:wps="http://schemas.microsoft.com/office/word/2010/wordprocessingShape" mc:Ignorable="w14 w15 w16se wp14">
+  <w:abstractNum w:abstractNumId="0" w15:restartNumberingAfterBreak="0">
     <w:nsid w:val="246A2A88"/>
     <w:multiLevelType w:val="hybridMultilevel"/>
     <w:tmpl w:val="DF6A83DC"/>
@@ -754,7 +904,7 @@
       </w:rPr>
     </w:lvl>
   </w:abstractNum>
-  <w:abstractNum w:abstractNumId="1">
+  <w:abstractNum w:abstractNumId="1" w15:restartNumberingAfterBreak="0">
     <w:nsid w:val="41F5220E"/>
     <w:multiLevelType w:val="hybridMultilevel"/>
     <w:tmpl w:val="24FC50B2"/>
@@ -870,7 +1020,7 @@
       </w:pPr>
     </w:lvl>
   </w:abstractNum>
-  <w:abstractNum w:abstractNumId="2">
+  <w:abstractNum w:abstractNumId="2" w15:restartNumberingAfterBreak="0">
     <w:nsid w:val="5C946101"/>
     <w:multiLevelType w:val="hybridMultilevel"/>
     <w:tmpl w:val="62D02A6E"/>
@@ -1023,7 +1173,7 @@
 </file>
 
 <file path=word/styles.xml><?xml version="1.0" encoding="utf-8"?>
-<w:styles xmlns:r="http://schemas.openxmlformats.org/officeDocument/2006/relationships" xmlns:w="http://schemas.openxmlformats.org/wordprocessingml/2006/main">
+<w:styles xmlns:mc="http://schemas.openxmlformats.org/markup-compatibility/2006" xmlns:r="http://schemas.openxmlformats.org/officeDocument/2006/relationships" xmlns:w="http://schemas.openxmlformats.org/wordprocessingml/2006/main" xmlns:w14="http://schemas.microsoft.com/office/word/2010/wordml" xmlns:w15="http://schemas.microsoft.com/office/word/2012/wordml" xmlns:w16se="http://schemas.microsoft.com/office/word/2015/wordml/symex" mc:Ignorable="w14 w15 w16se">
   <w:docDefaults>
     <w:rPrDefault>
       <w:rPr>
@@ -1033,7 +1183,7 @@
     </w:rPrDefault>
     <w:pPrDefault/>
   </w:docDefaults>
-  <w:latentStyles w:defLockedState="0" w:defUIPriority="0" w:defSemiHidden="0" w:defUnhideWhenUsed="0" w:defQFormat="0" w:count="267">
+  <w:latentStyles w:defLockedState="0" w:defUIPriority="0" w:defSemiHidden="0" w:defUnhideWhenUsed="0" w:defQFormat="0" w:count="371">
     <w:lsdException w:name="Normal" w:qFormat="1"/>
     <w:lsdException w:name="heading 1" w:qFormat="1"/>
     <w:lsdException w:name="heading 2" w:semiHidden="1" w:unhideWhenUsed="1" w:qFormat="1"/>
@@ -1044,11 +1194,145 @@
     <w:lsdException w:name="heading 7" w:semiHidden="1" w:unhideWhenUsed="1" w:qFormat="1"/>
     <w:lsdException w:name="heading 8" w:semiHidden="1" w:unhideWhenUsed="1" w:qFormat="1"/>
     <w:lsdException w:name="heading 9" w:semiHidden="1" w:unhideWhenUsed="1" w:qFormat="1"/>
+    <w:lsdException w:name="index 1" w:semiHidden="1" w:unhideWhenUsed="1"/>
+    <w:lsdException w:name="index 2" w:semiHidden="1" w:unhideWhenUsed="1"/>
+    <w:lsdException w:name="index 3" w:semiHidden="1" w:unhideWhenUsed="1"/>
+    <w:lsdException w:name="index 4" w:semiHidden="1" w:unhideWhenUsed="1"/>
+    <w:lsdException w:name="index 5" w:semiHidden="1" w:unhideWhenUsed="1"/>
+    <w:lsdException w:name="index 6" w:semiHidden="1" w:unhideWhenUsed="1"/>
+    <w:lsdException w:name="index 7" w:semiHidden="1" w:unhideWhenUsed="1"/>
+    <w:lsdException w:name="index 8" w:semiHidden="1" w:unhideWhenUsed="1"/>
+    <w:lsdException w:name="index 9" w:semiHidden="1" w:unhideWhenUsed="1"/>
+    <w:lsdException w:name="toc 1" w:semiHidden="1" w:unhideWhenUsed="1"/>
+    <w:lsdException w:name="toc 2" w:semiHidden="1" w:unhideWhenUsed="1"/>
+    <w:lsdException w:name="toc 3" w:semiHidden="1" w:unhideWhenUsed="1"/>
+    <w:lsdException w:name="toc 4" w:semiHidden="1" w:unhideWhenUsed="1"/>
+    <w:lsdException w:name="toc 5" w:semiHidden="1" w:unhideWhenUsed="1"/>
+    <w:lsdException w:name="toc 6" w:semiHidden="1" w:unhideWhenUsed="1"/>
+    <w:lsdException w:name="toc 7" w:semiHidden="1" w:unhideWhenUsed="1"/>
+    <w:lsdException w:name="toc 8" w:semiHidden="1" w:unhideWhenUsed="1"/>
+    <w:lsdException w:name="toc 9" w:semiHidden="1" w:unhideWhenUsed="1"/>
+    <w:lsdException w:name="Normal Indent" w:semiHidden="1" w:unhideWhenUsed="1"/>
+    <w:lsdException w:name="footnote text" w:semiHidden="1" w:unhideWhenUsed="1"/>
+    <w:lsdException w:name="annotation text" w:semiHidden="1" w:unhideWhenUsed="1"/>
+    <w:lsdException w:name="header" w:semiHidden="1" w:unhideWhenUsed="1"/>
+    <w:lsdException w:name="footer" w:semiHidden="1" w:unhideWhenUsed="1"/>
+    <w:lsdException w:name="index heading" w:semiHidden="1" w:unhideWhenUsed="1"/>
     <w:lsdException w:name="caption" w:semiHidden="1" w:unhideWhenUsed="1" w:qFormat="1"/>
+    <w:lsdException w:name="table of figures" w:semiHidden="1" w:unhideWhenUsed="1"/>
+    <w:lsdException w:name="envelope address" w:semiHidden="1" w:unhideWhenUsed="1"/>
+    <w:lsdException w:name="envelope return" w:semiHidden="1" w:unhideWhenUsed="1"/>
+    <w:lsdException w:name="footnote reference" w:semiHidden="1" w:unhideWhenUsed="1"/>
+    <w:lsdException w:name="annotation reference" w:semiHidden="1" w:unhideWhenUsed="1"/>
+    <w:lsdException w:name="line number" w:semiHidden="1" w:unhideWhenUsed="1"/>
+    <w:lsdException w:name="page number" w:semiHidden="1" w:unhideWhenUsed="1"/>
+    <w:lsdException w:name="endnote reference" w:semiHidden="1" w:unhideWhenUsed="1"/>
+    <w:lsdException w:name="endnote text" w:semiHidden="1" w:unhideWhenUsed="1"/>
+    <w:lsdException w:name="table of authorities" w:semiHidden="1" w:unhideWhenUsed="1"/>
+    <w:lsdException w:name="macro" w:semiHidden="1" w:unhideWhenUsed="1"/>
+    <w:lsdException w:name="toa heading" w:semiHidden="1" w:unhideWhenUsed="1"/>
+    <w:lsdException w:name="List" w:semiHidden="1" w:unhideWhenUsed="1"/>
+    <w:lsdException w:name="List Bullet" w:semiHidden="1" w:unhideWhenUsed="1"/>
+    <w:lsdException w:name="List 2" w:semiHidden="1" w:unhideWhenUsed="1"/>
+    <w:lsdException w:name="List 3" w:semiHidden="1" w:unhideWhenUsed="1"/>
+    <w:lsdException w:name="List Bullet 2" w:semiHidden="1" w:unhideWhenUsed="1"/>
+    <w:lsdException w:name="List Bullet 3" w:semiHidden="1" w:unhideWhenUsed="1"/>
+    <w:lsdException w:name="List Bullet 4" w:semiHidden="1" w:unhideWhenUsed="1"/>
+    <w:lsdException w:name="List Bullet 5" w:semiHidden="1" w:unhideWhenUsed="1"/>
+    <w:lsdException w:name="List Number 2" w:semiHidden="1" w:unhideWhenUsed="1"/>
+    <w:lsdException w:name="List Number 3" w:semiHidden="1" w:unhideWhenUsed="1"/>
+    <w:lsdException w:name="List Number 4" w:semiHidden="1" w:unhideWhenUsed="1"/>
+    <w:lsdException w:name="List Number 5" w:semiHidden="1" w:unhideWhenUsed="1"/>
     <w:lsdException w:name="Title" w:qFormat="1"/>
+    <w:lsdException w:name="Closing" w:semiHidden="1" w:unhideWhenUsed="1"/>
+    <w:lsdException w:name="Signature" w:semiHidden="1" w:unhideWhenUsed="1"/>
+    <w:lsdException w:name="Default Paragraph Font" w:semiHidden="1" w:unhideWhenUsed="1"/>
+    <w:lsdException w:name="Body Text" w:semiHidden="1" w:unhideWhenUsed="1"/>
+    <w:lsdException w:name="Body Text Indent" w:semiHidden="1" w:unhideWhenUsed="1"/>
+    <w:lsdException w:name="List Continue" w:semiHidden="1" w:unhideWhenUsed="1"/>
+    <w:lsdException w:name="List Continue 2" w:semiHidden="1" w:unhideWhenUsed="1"/>
+    <w:lsdException w:name="List Continue 3" w:semiHidden="1" w:unhideWhenUsed="1"/>
+    <w:lsdException w:name="List Continue 4" w:semiHidden="1" w:unhideWhenUsed="1"/>
+    <w:lsdException w:name="List Continue 5" w:semiHidden="1" w:unhideWhenUsed="1"/>
+    <w:lsdException w:name="Message Header" w:semiHidden="1" w:unhideWhenUsed="1"/>
     <w:lsdException w:name="Subtitle" w:qFormat="1"/>
+    <w:lsdException w:name="Body Text First Indent 2" w:semiHidden="1" w:unhideWhenUsed="1"/>
+    <w:lsdException w:name="Note Heading" w:semiHidden="1" w:unhideWhenUsed="1"/>
+    <w:lsdException w:name="Body Text 2" w:semiHidden="1" w:unhideWhenUsed="1"/>
+    <w:lsdException w:name="Body Text 3" w:semiHidden="1" w:unhideWhenUsed="1"/>
+    <w:lsdException w:name="Body Text Indent 2" w:semiHidden="1" w:unhideWhenUsed="1"/>
+    <w:lsdException w:name="Body Text Indent 3" w:semiHidden="1" w:unhideWhenUsed="1"/>
+    <w:lsdException w:name="Block Text" w:semiHidden="1" w:unhideWhenUsed="1"/>
+    <w:lsdException w:name="Hyperlink" w:semiHidden="1" w:unhideWhenUsed="1"/>
+    <w:lsdException w:name="FollowedHyperlink" w:semiHidden="1" w:unhideWhenUsed="1"/>
     <w:lsdException w:name="Strong" w:qFormat="1"/>
     <w:lsdException w:name="Emphasis" w:qFormat="1"/>
+    <w:lsdException w:name="Document Map" w:semiHidden="1" w:unhideWhenUsed="1"/>
+    <w:lsdException w:name="Plain Text" w:semiHidden="1" w:unhideWhenUsed="1"/>
+    <w:lsdException w:name="E-mail Signature" w:semiHidden="1" w:unhideWhenUsed="1"/>
+    <w:lsdException w:name="HTML Top of Form" w:semiHidden="1" w:unhideWhenUsed="1"/>
+    <w:lsdException w:name="HTML Bottom of Form" w:semiHidden="1" w:unhideWhenUsed="1"/>
+    <w:lsdException w:name="Normal (Web)" w:semiHidden="1" w:unhideWhenUsed="1"/>
+    <w:lsdException w:name="HTML Acronym" w:semiHidden="1" w:unhideWhenUsed="1"/>
+    <w:lsdException w:name="HTML Address" w:semiHidden="1" w:unhideWhenUsed="1"/>
+    <w:lsdException w:name="HTML Cite" w:semiHidden="1" w:unhideWhenUsed="1"/>
+    <w:lsdException w:name="HTML Code" w:semiHidden="1" w:unhideWhenUsed="1"/>
+    <w:lsdException w:name="HTML Definition" w:semiHidden="1" w:unhideWhenUsed="1"/>
+    <w:lsdException w:name="HTML Keyboard" w:semiHidden="1" w:unhideWhenUsed="1"/>
+    <w:lsdException w:name="HTML Preformatted" w:semiHidden="1" w:unhideWhenUsed="1"/>
+    <w:lsdException w:name="HTML Sample" w:semiHidden="1" w:unhideWhenUsed="1"/>
+    <w:lsdException w:name="HTML Typewriter" w:semiHidden="1" w:unhideWhenUsed="1"/>
+    <w:lsdException w:name="HTML Variable" w:semiHidden="1" w:unhideWhenUsed="1"/>
+    <w:lsdException w:name="Normal Table" w:semiHidden="1" w:unhideWhenUsed="1"/>
+    <w:lsdException w:name="annotation subject" w:semiHidden="1" w:unhideWhenUsed="1"/>
+    <w:lsdException w:name="No List" w:semiHidden="1" w:unhideWhenUsed="1"/>
+    <w:lsdException w:name="Outline List 1" w:semiHidden="1" w:unhideWhenUsed="1"/>
+    <w:lsdException w:name="Outline List 2" w:semiHidden="1" w:unhideWhenUsed="1"/>
+    <w:lsdException w:name="Outline List 3" w:semiHidden="1" w:unhideWhenUsed="1"/>
+    <w:lsdException w:name="Table Simple 1" w:semiHidden="1" w:unhideWhenUsed="1"/>
+    <w:lsdException w:name="Table Simple 2" w:semiHidden="1" w:unhideWhenUsed="1"/>
+    <w:lsdException w:name="Table Simple 3" w:semiHidden="1" w:unhideWhenUsed="1"/>
+    <w:lsdException w:name="Table Classic 1" w:semiHidden="1" w:unhideWhenUsed="1"/>
+    <w:lsdException w:name="Table Classic 2" w:semiHidden="1" w:unhideWhenUsed="1"/>
+    <w:lsdException w:name="Table Classic 3" w:semiHidden="1" w:unhideWhenUsed="1"/>
+    <w:lsdException w:name="Table Classic 4" w:semiHidden="1" w:unhideWhenUsed="1"/>
+    <w:lsdException w:name="Table Colorful 1" w:semiHidden="1" w:unhideWhenUsed="1"/>
+    <w:lsdException w:name="Table Colorful 2" w:semiHidden="1" w:unhideWhenUsed="1"/>
+    <w:lsdException w:name="Table Colorful 3" w:semiHidden="1" w:unhideWhenUsed="1"/>
+    <w:lsdException w:name="Table Columns 1" w:semiHidden="1" w:unhideWhenUsed="1"/>
+    <w:lsdException w:name="Table Columns 2" w:semiHidden="1" w:unhideWhenUsed="1"/>
+    <w:lsdException w:name="Table Columns 3" w:semiHidden="1" w:unhideWhenUsed="1"/>
+    <w:lsdException w:name="Table Columns 4" w:semiHidden="1" w:unhideWhenUsed="1"/>
+    <w:lsdException w:name="Table Columns 5" w:semiHidden="1" w:unhideWhenUsed="1"/>
+    <w:lsdException w:name="Table Grid 1" w:semiHidden="1" w:unhideWhenUsed="1"/>
+    <w:lsdException w:name="Table Grid 2" w:semiHidden="1" w:unhideWhenUsed="1"/>
+    <w:lsdException w:name="Table Grid 3" w:semiHidden="1" w:unhideWhenUsed="1"/>
+    <w:lsdException w:name="Table Grid 4" w:semiHidden="1" w:unhideWhenUsed="1"/>
+    <w:lsdException w:name="Table Grid 5" w:semiHidden="1" w:unhideWhenUsed="1"/>
+    <w:lsdException w:name="Table Grid 6" w:semiHidden="1" w:unhideWhenUsed="1"/>
+    <w:lsdException w:name="Table Grid 7" w:semiHidden="1" w:unhideWhenUsed="1"/>
+    <w:lsdException w:name="Table Grid 8" w:semiHidden="1" w:unhideWhenUsed="1"/>
+    <w:lsdException w:name="Table List 1" w:semiHidden="1" w:unhideWhenUsed="1"/>
+    <w:lsdException w:name="Table List 2" w:semiHidden="1" w:unhideWhenUsed="1"/>
+    <w:lsdException w:name="Table List 3" w:semiHidden="1" w:unhideWhenUsed="1"/>
+    <w:lsdException w:name="Table List 4" w:semiHidden="1" w:unhideWhenUsed="1"/>
+    <w:lsdException w:name="Table List 5" w:semiHidden="1" w:unhideWhenUsed="1"/>
+    <w:lsdException w:name="Table List 6" w:semiHidden="1" w:unhideWhenUsed="1"/>
+    <w:lsdException w:name="Table List 7" w:semiHidden="1" w:unhideWhenUsed="1"/>
+    <w:lsdException w:name="Table List 8" w:semiHidden="1" w:unhideWhenUsed="1"/>
+    <w:lsdException w:name="Table 3D effects 1" w:semiHidden="1" w:unhideWhenUsed="1"/>
+    <w:lsdException w:name="Table 3D effects 2" w:semiHidden="1" w:unhideWhenUsed="1"/>
+    <w:lsdException w:name="Table 3D effects 3" w:semiHidden="1" w:unhideWhenUsed="1"/>
+    <w:lsdException w:name="Table Contemporary" w:semiHidden="1" w:unhideWhenUsed="1"/>
+    <w:lsdException w:name="Table Elegant" w:semiHidden="1" w:unhideWhenUsed="1"/>
+    <w:lsdException w:name="Table Professional" w:semiHidden="1" w:unhideWhenUsed="1"/>
+    <w:lsdException w:name="Table Subtle 1" w:semiHidden="1" w:unhideWhenUsed="1"/>
+    <w:lsdException w:name="Table Subtle 2" w:semiHidden="1" w:unhideWhenUsed="1"/>
+    <w:lsdException w:name="Table Web 1" w:semiHidden="1" w:unhideWhenUsed="1"/>
+    <w:lsdException w:name="Table Web 2" w:semiHidden="1" w:unhideWhenUsed="1"/>
+    <w:lsdException w:name="Table Web 3" w:semiHidden="1" w:unhideWhenUsed="1"/>
+    <w:lsdException w:name="Balloon Text" w:semiHidden="1" w:unhideWhenUsed="1"/>
+    <w:lsdException w:name="Table Theme" w:semiHidden="1" w:unhideWhenUsed="1"/>
     <w:lsdException w:name="Placeholder Text" w:semiHidden="1" w:uiPriority="99"/>
     <w:lsdException w:name="No Spacing" w:uiPriority="1" w:qFormat="1"/>
     <w:lsdException w:name="Light Shading" w:uiPriority="60"/>
@@ -1160,6 +1444,110 @@
     <w:lsdException w:name="Book Title" w:uiPriority="33" w:qFormat="1"/>
     <w:lsdException w:name="Bibliography" w:semiHidden="1" w:uiPriority="37" w:unhideWhenUsed="1"/>
     <w:lsdException w:name="TOC Heading" w:semiHidden="1" w:uiPriority="39" w:unhideWhenUsed="1" w:qFormat="1"/>
+    <w:lsdException w:name="Plain Table 1" w:uiPriority="41"/>
+    <w:lsdException w:name="Plain Table 2" w:uiPriority="42"/>
+    <w:lsdException w:name="Plain Table 3" w:uiPriority="43"/>
+    <w:lsdException w:name="Plain Table 4" w:uiPriority="44"/>
+    <w:lsdException w:name="Plain Table 5" w:uiPriority="45"/>
+    <w:lsdException w:name="Grid Table Light" w:uiPriority="40"/>
+    <w:lsdException w:name="Grid Table 1 Light" w:uiPriority="46"/>
+    <w:lsdException w:name="Grid Table 2" w:uiPriority="47"/>
+    <w:lsdException w:name="Grid Table 3" w:uiPriority="48"/>
+    <w:lsdException w:name="Grid Table 4" w:uiPriority="49"/>
+    <w:lsdException w:name="Grid Table 5 Dark" w:uiPriority="50"/>
+    <w:lsdException w:name="Grid Table 6 Colorful" w:uiPriority="51"/>
+    <w:lsdException w:name="Grid Table 7 Colorful" w:uiPriority="52"/>
+    <w:lsdException w:name="Grid Table 1 Light Accent 1" w:uiPriority="46"/>
+    <w:lsdException w:name="Grid Table 2 Accent 1" w:uiPriority="47"/>
+    <w:lsdException w:name="Grid Table 3 Accent 1" w:uiPriority="48"/>
+    <w:lsdException w:name="Grid Table 4 Accent 1" w:uiPriority="49"/>
+    <w:lsdException w:name="Grid Table 5 Dark Accent 1" w:uiPriority="50"/>
+    <w:lsdException w:name="Grid Table 6 Colorful Accent 1" w:uiPriority="51"/>
+    <w:lsdException w:name="Grid Table 7 Colorful Accent 1" w:uiPriority="52"/>
+    <w:lsdException w:name="Grid Table 1 Light Accent 2" w:uiPriority="46"/>
+    <w:lsdException w:name="Grid Table 2 Accent 2" w:uiPriority="47"/>
+    <w:lsdException w:name="Grid Table 3 Accent 2" w:uiPriority="48"/>
+    <w:lsdException w:name="Grid Table 4 Accent 2" w:uiPriority="49"/>
+    <w:lsdException w:name="Grid Table 5 Dark Accent 2" w:uiPriority="50"/>
+    <w:lsdException w:name="Grid Table 6 Colorful Accent 2" w:uiPriority="51"/>
+    <w:lsdException w:name="Grid Table 7 Colorful Accent 2" w:uiPriority="52"/>
+    <w:lsdException w:name="Grid Table 1 Light Accent 3" w:uiPriority="46"/>
+    <w:lsdException w:name="Grid Table 2 Accent 3" w:uiPriority="47"/>
+    <w:lsdException w:name="Grid Table 3 Accent 3" w:uiPriority="48"/>
+    <w:lsdException w:name="Grid Table 4 Accent 3" w:uiPriority="49"/>
+    <w:lsdException w:name="Grid Table 5 Dark Accent 3" w:uiPriority="50"/>
+    <w:lsdException w:name="Grid Table 6 Colorful Accent 3" w:uiPriority="51"/>
+    <w:lsdException w:name="Grid Table 7 Colorful Accent 3" w:uiPriority="52"/>
+    <w:lsdException w:name="Grid Table 1 Light Accent 4" w:uiPriority="46"/>
+    <w:lsdException w:name="Grid Table 2 Accent 4" w:uiPriority="47"/>
+    <w:lsdException w:name="Grid Table 3 Accent 4" w:uiPriority="48"/>
+    <w:lsdException w:name="Grid Table 4 Accent 4" w:uiPriority="49"/>
+    <w:lsdException w:name="Grid Table 5 Dark Accent 4" w:uiPriority="50"/>
+    <w:lsdException w:name="Grid Table 6 Colorful Accent 4" w:uiPriority="51"/>
+    <w:lsdException w:name="Grid Table 7 Colorful Accent 4" w:uiPriority="52"/>
+    <w:lsdException w:name="Grid Table 1 Light Accent 5" w:uiPriority="46"/>
+    <w:lsdException w:name="Grid Table 2 Accent 5" w:uiPriority="47"/>
+    <w:lsdException w:name="Grid Table 3 Accent 5" w:uiPriority="48"/>
+    <w:lsdException w:name="Grid Table 4 Accent 5" w:uiPriority="49"/>
+    <w:lsdException w:name="Grid Table 5 Dark Accent 5" w:uiPriority="50"/>
+    <w:lsdException w:name="Grid Table 6 Colorful Accent 5" w:uiPriority="51"/>
+    <w:lsdException w:name="Grid Table 7 Colorful Accent 5" w:uiPriority="52"/>
+    <w:lsdException w:name="Grid Table 1 Light Accent 6" w:uiPriority="46"/>
+    <w:lsdException w:name="Grid Table 2 Accent 6" w:uiPriority="47"/>
+    <w:lsdException w:name="Grid Table 3 Accent 6" w:uiPriority="48"/>
+    <w:lsdException w:name="Grid Table 4 Accent 6" w:uiPriority="49"/>
+    <w:lsdException w:name="Grid Table 5 Dark Accent 6" w:uiPriority="50"/>
+    <w:lsdException w:name="Grid Table 6 Colorful Accent 6" w:uiPriority="51"/>
+    <w:lsdException w:name="Grid Table 7 Colorful Accent 6" w:uiPriority="52"/>
+    <w:lsdException w:name="List Table 1 Light" w:uiPriority="46"/>
+    <w:lsdException w:name="List Table 2" w:uiPriority="47"/>
+    <w:lsdException w:name="List Table 3" w:uiPriority="48"/>
+    <w:lsdException w:name="List Table 4" w:uiPriority="49"/>
+    <w:lsdException w:name="List Table 5 Dark" w:uiPriority="50"/>
+    <w:lsdException w:name="List Table 6 Colorful" w:uiPriority="51"/>
+    <w:lsdException w:name="List Table 7 Colorful" w:uiPriority="52"/>
+    <w:lsdException w:name="List Table 1 Light Accent 1" w:uiPriority="46"/>
+    <w:lsdException w:name="List Table 2 Accent 1" w:uiPriority="47"/>
+    <w:lsdException w:name="List Table 3 Accent 1" w:uiPriority="48"/>
+    <w:lsdException w:name="List Table 4 Accent 1" w:uiPriority="49"/>
+    <w:lsdException w:name="List Table 5 Dark Accent 1" w:uiPriority="50"/>
+    <w:lsdException w:name="List Table 6 Colorful Accent 1" w:uiPriority="51"/>
+    <w:lsdException w:name="List Table 7 Colorful Accent 1" w:uiPriority="52"/>
+    <w:lsdException w:name="List Table 1 Light Accent 2" w:uiPriority="46"/>
+    <w:lsdException w:name="List Table 2 Accent 2" w:uiPriority="47"/>
+    <w:lsdException w:name="List Table 3 Accent 2" w:uiPriority="48"/>
+    <w:lsdException w:name="List Table 4 Accent 2" w:uiPriority="49"/>
+    <w:lsdException w:name="List Table 5 Dark Accent 2" w:uiPriority="50"/>
+    <w:lsdException w:name="List Table 6 Colorful Accent 2" w:uiPriority="51"/>
+    <w:lsdException w:name="List Table 7 Colorful Accent 2" w:uiPriority="52"/>
+    <w:lsdException w:name="List Table 1 Light Accent 3" w:uiPriority="46"/>
+    <w:lsdException w:name="List Table 2 Accent 3" w:uiPriority="47"/>
+    <w:lsdException w:name="List Table 3 Accent 3" w:uiPriority="48"/>
+    <w:lsdException w:name="List Table 4 Accent 3" w:uiPriority="49"/>
+    <w:lsdException w:name="List Table 5 Dark Accent 3" w:uiPriority="50"/>
+    <w:lsdException w:name="List Table 6 Colorful Accent 3" w:uiPriority="51"/>
+    <w:lsdException w:name="List Table 7 Colorful Accent 3" w:uiPriority="52"/>
+    <w:lsdException w:name="List Table 1 Light Accent 4" w:uiPriority="46"/>
+    <w:lsdException w:name="List Table 2 Accent 4" w:uiPriority="47"/>
+    <w:lsdException w:name="List Table 3 Accent 4" w:uiPriority="48"/>
+    <w:lsdException w:name="List Table 4 Accent 4" w:uiPriority="49"/>
+    <w:lsdException w:name="List Table 5 Dark Accent 4" w:uiPriority="50"/>
+    <w:lsdException w:name="List Table 6 Colorful Accent 4" w:uiPriority="51"/>
+    <w:lsdException w:name="List Table 7 Colorful Accent 4" w:uiPriority="52"/>
+    <w:lsdException w:name="List Table 1 Light Accent 5" w:uiPriority="46"/>
+    <w:lsdException w:name="List Table 2 Accent 5" w:uiPriority="47"/>
+    <w:lsdException w:name="List Table 3 Accent 5" w:uiPriority="48"/>
+    <w:lsdException w:name="List Table 4 Accent 5" w:uiPriority="49"/>
+    <w:lsdException w:name="List Table 5 Dark Accent 5" w:uiPriority="50"/>
+    <w:lsdException w:name="List Table 6 Colorful Accent 5" w:uiPriority="51"/>
+    <w:lsdException w:name="List Table 7 Colorful Accent 5" w:uiPriority="52"/>
+    <w:lsdException w:name="List Table 1 Light Accent 6" w:uiPriority="46"/>
+    <w:lsdException w:name="List Table 2 Accent 6" w:uiPriority="47"/>
+    <w:lsdException w:name="List Table 3 Accent 6" w:uiPriority="48"/>
+    <w:lsdException w:name="List Table 4 Accent 6" w:uiPriority="49"/>
+    <w:lsdException w:name="List Table 5 Dark Accent 6" w:uiPriority="50"/>
+    <w:lsdException w:name="List Table 6 Colorful Accent 6" w:uiPriority="51"/>
+    <w:lsdException w:name="List Table 7 Colorful Accent 6" w:uiPriority="52"/>
   </w:latentStyles>
   <w:style w:type="paragraph" w:default="1" w:styleId="Normal">
     <w:name w:val="Normal"/>
@@ -1182,7 +1570,6 @@
     <w:uiPriority w:val="99"/>
     <w:semiHidden/>
     <w:unhideWhenUsed/>
-    <w:qFormat/>
     <w:tblPr>
       <w:tblInd w:w="0" w:type="dxa"/>
       <w:tblCellMar>
@@ -1204,7 +1591,6 @@
     <w:basedOn w:val="Tablanormal"/>
     <w:rsid w:val="00A166EC"/>
     <w:tblPr>
-      <w:tblInd w:w="0" w:type="dxa"/>
       <w:tblBorders>
         <w:top w:val="single" w:sz="4" w:space="0" w:color="auto"/>
         <w:left w:val="single" w:sz="4" w:space="0" w:color="auto"/>
@@ -1213,12 +1599,6 @@
         <w:insideH w:val="single" w:sz="4" w:space="0" w:color="auto"/>
         <w:insideV w:val="single" w:sz="4" w:space="0" w:color="auto"/>
       </w:tblBorders>
-      <w:tblCellMar>
-        <w:top w:w="0" w:type="dxa"/>
-        <w:left w:w="108" w:type="dxa"/>
-        <w:bottom w:w="0" w:type="dxa"/>
-        <w:right w:w="108" w:type="dxa"/>
-      </w:tblCellMar>
     </w:tblPr>
   </w:style>
   <w:style w:type="paragraph" w:styleId="Encabezado">
